--- a/Getting JSON/Getting JSON data from internet.docx
+++ b/Getting JSON/Getting JSON data from internet.docx
@@ -276,9 +276,10 @@
           <w:bCs/>
           <w:sz w:val="24"/>
           <w:szCs w:val="24"/>
-          <w:lang w:val="en-US" w:eastAsia="es-EC"/>
-        </w:rPr>
-      </w:pPr>
+          <w:lang w:val="es-ES" w:eastAsia="es-EC"/>
+        </w:rPr>
+      </w:pPr>
+      <w:proofErr w:type="spellStart"/>
       <w:r>
         <w:rPr>
           <w:rFonts w:ascii="Times New Roman" w:hAnsi="Times New Roman"/>
@@ -286,9 +287,21 @@
           <w:bCs/>
           <w:sz w:val="24"/>
           <w:szCs w:val="24"/>
-          <w:lang w:val="en-US" w:eastAsia="es-EC"/>
-        </w:rPr>
-        <w:t>Getting JSON data from internet</w:t>
+          <w:lang w:val="es-ES" w:eastAsia="es-EC"/>
+        </w:rPr>
+        <w:t>Getting</w:t>
+      </w:r>
+      <w:proofErr w:type="spellEnd"/>
+      <w:r>
+        <w:rPr>
+          <w:rFonts w:ascii="Times New Roman" w:hAnsi="Times New Roman"/>
+          <w:b/>
+          <w:bCs/>
+          <w:sz w:val="24"/>
+          <w:szCs w:val="24"/>
+          <w:lang w:val="es-ES" w:eastAsia="es-EC"/>
+        </w:rPr>
+        <w:t xml:space="preserve"> JSON data from internet</w:t>
       </w:r>
     </w:p>
     <w:p>
@@ -301,7 +314,7 @@
           <w:bCs/>
           <w:sz w:val="24"/>
           <w:szCs w:val="24"/>
-          <w:lang w:val="en-US" w:eastAsia="es-EC"/>
+          <w:lang w:val="es-ES" w:eastAsia="es-EC"/>
         </w:rPr>
       </w:pPr>
     </w:p>
@@ -315,7 +328,7 @@
           <w:bCs/>
           <w:sz w:val="24"/>
           <w:szCs w:val="24"/>
-          <w:lang w:val="en-US" w:eastAsia="es-EC"/>
+          <w:lang w:val="es-ES" w:eastAsia="es-EC"/>
         </w:rPr>
       </w:pPr>
     </w:p>
@@ -329,7 +342,7 @@
           <w:bCs/>
           <w:sz w:val="24"/>
           <w:szCs w:val="24"/>
-          <w:lang w:val="en-US" w:eastAsia="es-EC"/>
+          <w:lang w:val="es-ES" w:eastAsia="es-EC"/>
         </w:rPr>
       </w:pPr>
     </w:p>
@@ -343,7 +356,7 @@
           <w:bCs/>
           <w:sz w:val="24"/>
           <w:szCs w:val="24"/>
-          <w:lang w:val="en-US" w:eastAsia="es-EC"/>
+          <w:lang w:val="es-ES" w:eastAsia="es-EC"/>
         </w:rPr>
       </w:pPr>
     </w:p>
@@ -357,7 +370,7 @@
           <w:bCs/>
           <w:sz w:val="24"/>
           <w:szCs w:val="24"/>
-          <w:lang w:val="en-US" w:eastAsia="es-EC"/>
+          <w:lang w:val="es-ES" w:eastAsia="es-EC"/>
         </w:rPr>
       </w:pPr>
     </w:p>
@@ -370,7 +383,7 @@
           <w:bCs/>
           <w:sz w:val="24"/>
           <w:szCs w:val="24"/>
-          <w:lang w:val="en-US" w:eastAsia="es-EC"/>
+          <w:lang w:val="es-ES" w:eastAsia="es-EC"/>
         </w:rPr>
       </w:pPr>
     </w:p>
@@ -384,7 +397,7 @@
           <w:bCs/>
           <w:sz w:val="24"/>
           <w:szCs w:val="24"/>
-          <w:lang w:val="en-US" w:eastAsia="es-EC"/>
+          <w:lang w:val="es-ES" w:eastAsia="es-EC"/>
         </w:rPr>
       </w:pPr>
     </w:p>
@@ -776,30 +789,14 @@
           <w:szCs w:val="20"/>
         </w:rPr>
       </w:pPr>
-      <w:hyperlink r:id="rId8" w:history="1">
+      <w:hyperlink r:id="rId8" w:anchor="0" w:history="1">
         <w:r>
           <w:rPr>
             <w:rStyle w:val="Hipervnculo"/>
             <w:sz w:val="20"/>
             <w:szCs w:val="20"/>
           </w:rPr>
-          <w:t>https://developer.android.c</w:t>
-        </w:r>
-        <w:r>
-          <w:rPr>
-            <w:rStyle w:val="Hipervnculo"/>
-            <w:sz w:val="20"/>
-            <w:szCs w:val="20"/>
-          </w:rPr>
-          <w:t>o</w:t>
-        </w:r>
-        <w:r>
-          <w:rPr>
-            <w:rStyle w:val="Hipervnculo"/>
-            <w:sz w:val="20"/>
-            <w:szCs w:val="20"/>
-          </w:rPr>
-          <w:t>m/codelabs/basic-android-kotlin-training-getting-data-internet#0</w:t>
+          <w:t>https://developer.android.com/codelabs/basic-android-kotlin-training-getting-data-internet#0</w:t>
         </w:r>
       </w:hyperlink>
     </w:p>
@@ -1649,6 +1646,13 @@
           <w:szCs w:val="20"/>
         </w:rPr>
       </w:pPr>
+      <w:r>
+        <w:rPr>
+          <w:sz w:val="20"/>
+          <w:szCs w:val="20"/>
+        </w:rPr>
+        <w:t>https://github.com/VzBrandonZ/MobileAppActivities/tree/main/Getting%20JSON/android-basics-kotlin-mars-photos-app-starter</w:t>
+      </w:r>
     </w:p>
     <w:sectPr>
       <w:footerReference w:type="default" r:id="rId13"/>
@@ -1702,6 +1706,7 @@
         <w:docPartUnique/>
       </w:docPartObj>
     </w:sdtPr>
+    <w:sdtEndPr/>
     <w:sdtContent>
       <w:p>
         <w:pPr>
